--- a/assignment6/Assignment 6 ROS.docx
+++ b/assignment6/Assignment 6 ROS.docx
@@ -725,10 +725,2132 @@
         <w:t>Solution</w:t>
       </w:r>
     </w:p>
-    <w:p>
-      <w:pPr>
-        <w:pStyle w:val="NoSpacing"/>
-      </w:pPr>
+    <w:tbl>
+      <w:tblPr>
+        <w:tblStyle w:val="TableGrid"/>
+        <w:tblW w:w="0" w:type="auto"/>
+        <w:tblLook w:val="04A0" w:firstRow="1" w:lastRow="0" w:firstColumn="1" w:lastColumn="0" w:noHBand="0" w:noVBand="1"/>
+      </w:tblPr>
+      <w:tblGrid>
+        <w:gridCol w:w="9016"/>
+      </w:tblGrid>
+      <w:tr>
+        <w:tc>
+          <w:tcPr>
+            <w:tcW w:w="9016" w:type="dxa"/>
+          </w:tcPr>
+          <w:p>
+            <w:pPr>
+              <w:autoSpaceDE w:val="0"/>
+              <w:autoSpaceDN w:val="0"/>
+              <w:adjustRightInd w:val="0"/>
+              <w:rPr>
+                <w:rFonts w:ascii="Consolas" w:hAnsi="Consolas" w:cs="Consolas"/>
+                <w:color w:val="000000"/>
+                <w:sz w:val="19"/>
+                <w:szCs w:val="19"/>
+              </w:rPr>
+            </w:pPr>
+            <w:r>
+              <w:rPr>
+                <w:rFonts w:ascii="Consolas" w:hAnsi="Consolas" w:cs="Consolas"/>
+                <w:color w:val="808080"/>
+                <w:sz w:val="19"/>
+                <w:szCs w:val="19"/>
+              </w:rPr>
+              <w:t>#include</w:t>
+            </w:r>
+            <w:r>
+              <w:rPr>
+                <w:rFonts w:ascii="Consolas" w:hAnsi="Consolas" w:cs="Consolas"/>
+                <w:color w:val="000000"/>
+                <w:sz w:val="19"/>
+                <w:szCs w:val="19"/>
+              </w:rPr>
+              <w:t xml:space="preserve"> </w:t>
+            </w:r>
+            <w:r>
+              <w:rPr>
+                <w:rFonts w:ascii="Consolas" w:hAnsi="Consolas" w:cs="Consolas"/>
+                <w:color w:val="A31515"/>
+                <w:sz w:val="19"/>
+                <w:szCs w:val="19"/>
+              </w:rPr>
+              <w:t>&lt;</w:t>
+            </w:r>
+            <w:proofErr w:type="spellStart"/>
+            <w:r>
+              <w:rPr>
+                <w:rFonts w:ascii="Consolas" w:hAnsi="Consolas" w:cs="Consolas"/>
+                <w:color w:val="A31515"/>
+                <w:sz w:val="19"/>
+                <w:szCs w:val="19"/>
+              </w:rPr>
+              <w:t>ros</w:t>
+            </w:r>
+            <w:proofErr w:type="spellEnd"/>
+            <w:r>
+              <w:rPr>
+                <w:rFonts w:ascii="Consolas" w:hAnsi="Consolas" w:cs="Consolas"/>
+                <w:color w:val="A31515"/>
+                <w:sz w:val="19"/>
+                <w:szCs w:val="19"/>
+              </w:rPr>
+              <w:t>/</w:t>
+            </w:r>
+            <w:proofErr w:type="spellStart"/>
+            <w:r>
+              <w:rPr>
+                <w:rFonts w:ascii="Consolas" w:hAnsi="Consolas" w:cs="Consolas"/>
+                <w:color w:val="A31515"/>
+                <w:sz w:val="19"/>
+                <w:szCs w:val="19"/>
+              </w:rPr>
+              <w:t>ros.h</w:t>
+            </w:r>
+            <w:proofErr w:type="spellEnd"/>
+            <w:r>
+              <w:rPr>
+                <w:rFonts w:ascii="Consolas" w:hAnsi="Consolas" w:cs="Consolas"/>
+                <w:color w:val="A31515"/>
+                <w:sz w:val="19"/>
+                <w:szCs w:val="19"/>
+              </w:rPr>
+              <w:t>&gt;</w:t>
+            </w:r>
+          </w:p>
+          <w:p>
+            <w:pPr>
+              <w:autoSpaceDE w:val="0"/>
+              <w:autoSpaceDN w:val="0"/>
+              <w:adjustRightInd w:val="0"/>
+              <w:rPr>
+                <w:rFonts w:ascii="Consolas" w:hAnsi="Consolas" w:cs="Consolas"/>
+                <w:color w:val="000000"/>
+                <w:sz w:val="19"/>
+                <w:szCs w:val="19"/>
+              </w:rPr>
+            </w:pPr>
+            <w:r>
+              <w:rPr>
+                <w:rFonts w:ascii="Consolas" w:hAnsi="Consolas" w:cs="Consolas"/>
+                <w:color w:val="808080"/>
+                <w:sz w:val="19"/>
+                <w:szCs w:val="19"/>
+              </w:rPr>
+              <w:t>#include</w:t>
+            </w:r>
+            <w:r>
+              <w:rPr>
+                <w:rFonts w:ascii="Consolas" w:hAnsi="Consolas" w:cs="Consolas"/>
+                <w:color w:val="000000"/>
+                <w:sz w:val="19"/>
+                <w:szCs w:val="19"/>
+              </w:rPr>
+              <w:t xml:space="preserve"> </w:t>
+            </w:r>
+            <w:r>
+              <w:rPr>
+                <w:rFonts w:ascii="Consolas" w:hAnsi="Consolas" w:cs="Consolas"/>
+                <w:color w:val="A31515"/>
+                <w:sz w:val="19"/>
+                <w:szCs w:val="19"/>
+              </w:rPr>
+              <w:t>&lt;</w:t>
+            </w:r>
+            <w:proofErr w:type="spellStart"/>
+            <w:r>
+              <w:rPr>
+                <w:rFonts w:ascii="Consolas" w:hAnsi="Consolas" w:cs="Consolas"/>
+                <w:color w:val="A31515"/>
+                <w:sz w:val="19"/>
+                <w:szCs w:val="19"/>
+              </w:rPr>
+              <w:t>move_base_msgs</w:t>
+            </w:r>
+            <w:proofErr w:type="spellEnd"/>
+            <w:r>
+              <w:rPr>
+                <w:rFonts w:ascii="Consolas" w:hAnsi="Consolas" w:cs="Consolas"/>
+                <w:color w:val="A31515"/>
+                <w:sz w:val="19"/>
+                <w:szCs w:val="19"/>
+              </w:rPr>
+              <w:t>/</w:t>
+            </w:r>
+            <w:proofErr w:type="spellStart"/>
+            <w:r>
+              <w:rPr>
+                <w:rFonts w:ascii="Consolas" w:hAnsi="Consolas" w:cs="Consolas"/>
+                <w:color w:val="A31515"/>
+                <w:sz w:val="19"/>
+                <w:szCs w:val="19"/>
+              </w:rPr>
+              <w:t>MoveBaseAction.h</w:t>
+            </w:r>
+            <w:proofErr w:type="spellEnd"/>
+            <w:r>
+              <w:rPr>
+                <w:rFonts w:ascii="Consolas" w:hAnsi="Consolas" w:cs="Consolas"/>
+                <w:color w:val="A31515"/>
+                <w:sz w:val="19"/>
+                <w:szCs w:val="19"/>
+              </w:rPr>
+              <w:t>&gt;</w:t>
+            </w:r>
+          </w:p>
+          <w:p>
+            <w:pPr>
+              <w:autoSpaceDE w:val="0"/>
+              <w:autoSpaceDN w:val="0"/>
+              <w:adjustRightInd w:val="0"/>
+              <w:rPr>
+                <w:rFonts w:ascii="Consolas" w:hAnsi="Consolas" w:cs="Consolas"/>
+                <w:color w:val="000000"/>
+                <w:sz w:val="19"/>
+                <w:szCs w:val="19"/>
+              </w:rPr>
+            </w:pPr>
+            <w:r>
+              <w:rPr>
+                <w:rFonts w:ascii="Consolas" w:hAnsi="Consolas" w:cs="Consolas"/>
+                <w:color w:val="808080"/>
+                <w:sz w:val="19"/>
+                <w:szCs w:val="19"/>
+              </w:rPr>
+              <w:t>#include</w:t>
+            </w:r>
+            <w:r>
+              <w:rPr>
+                <w:rFonts w:ascii="Consolas" w:hAnsi="Consolas" w:cs="Consolas"/>
+                <w:color w:val="000000"/>
+                <w:sz w:val="19"/>
+                <w:szCs w:val="19"/>
+              </w:rPr>
+              <w:t xml:space="preserve"> </w:t>
+            </w:r>
+            <w:r>
+              <w:rPr>
+                <w:rFonts w:ascii="Consolas" w:hAnsi="Consolas" w:cs="Consolas"/>
+                <w:color w:val="A31515"/>
+                <w:sz w:val="19"/>
+                <w:szCs w:val="19"/>
+              </w:rPr>
+              <w:t>&lt;</w:t>
+            </w:r>
+            <w:proofErr w:type="spellStart"/>
+            <w:r>
+              <w:rPr>
+                <w:rFonts w:ascii="Consolas" w:hAnsi="Consolas" w:cs="Consolas"/>
+                <w:color w:val="A31515"/>
+                <w:sz w:val="19"/>
+                <w:szCs w:val="19"/>
+              </w:rPr>
+              <w:t>actionlib</w:t>
+            </w:r>
+            <w:proofErr w:type="spellEnd"/>
+            <w:r>
+              <w:rPr>
+                <w:rFonts w:ascii="Consolas" w:hAnsi="Consolas" w:cs="Consolas"/>
+                <w:color w:val="A31515"/>
+                <w:sz w:val="19"/>
+                <w:szCs w:val="19"/>
+              </w:rPr>
+              <w:t>/client/</w:t>
+            </w:r>
+            <w:proofErr w:type="spellStart"/>
+            <w:r>
+              <w:rPr>
+                <w:rFonts w:ascii="Consolas" w:hAnsi="Consolas" w:cs="Consolas"/>
+                <w:color w:val="A31515"/>
+                <w:sz w:val="19"/>
+                <w:szCs w:val="19"/>
+              </w:rPr>
+              <w:t>simple_action_client.h</w:t>
+            </w:r>
+            <w:proofErr w:type="spellEnd"/>
+            <w:r>
+              <w:rPr>
+                <w:rFonts w:ascii="Consolas" w:hAnsi="Consolas" w:cs="Consolas"/>
+                <w:color w:val="A31515"/>
+                <w:sz w:val="19"/>
+                <w:szCs w:val="19"/>
+              </w:rPr>
+              <w:t>&gt;</w:t>
+            </w:r>
+          </w:p>
+          <w:p>
+            <w:pPr>
+              <w:autoSpaceDE w:val="0"/>
+              <w:autoSpaceDN w:val="0"/>
+              <w:adjustRightInd w:val="0"/>
+              <w:rPr>
+                <w:rFonts w:ascii="Consolas" w:hAnsi="Consolas" w:cs="Consolas"/>
+                <w:color w:val="000000"/>
+                <w:sz w:val="19"/>
+                <w:szCs w:val="19"/>
+              </w:rPr>
+            </w:pPr>
+          </w:p>
+          <w:p>
+            <w:pPr>
+              <w:autoSpaceDE w:val="0"/>
+              <w:autoSpaceDN w:val="0"/>
+              <w:adjustRightInd w:val="0"/>
+              <w:rPr>
+                <w:rFonts w:ascii="Consolas" w:hAnsi="Consolas" w:cs="Consolas"/>
+                <w:color w:val="000000"/>
+                <w:sz w:val="19"/>
+                <w:szCs w:val="19"/>
+              </w:rPr>
+            </w:pPr>
+            <w:r>
+              <w:rPr>
+                <w:rFonts w:ascii="Consolas" w:hAnsi="Consolas" w:cs="Consolas"/>
+                <w:color w:val="0000FF"/>
+                <w:sz w:val="19"/>
+                <w:szCs w:val="19"/>
+              </w:rPr>
+              <w:t>typedef</w:t>
+            </w:r>
+            <w:r>
+              <w:rPr>
+                <w:rFonts w:ascii="Consolas" w:hAnsi="Consolas" w:cs="Consolas"/>
+                <w:color w:val="000000"/>
+                <w:sz w:val="19"/>
+                <w:szCs w:val="19"/>
+              </w:rPr>
+              <w:t xml:space="preserve"> </w:t>
+            </w:r>
+            <w:proofErr w:type="spellStart"/>
+            <w:proofErr w:type="gramStart"/>
+            <w:r>
+              <w:rPr>
+                <w:rFonts w:ascii="Consolas" w:hAnsi="Consolas" w:cs="Consolas"/>
+                <w:color w:val="000000"/>
+                <w:sz w:val="19"/>
+                <w:szCs w:val="19"/>
+              </w:rPr>
+              <w:t>actionlib</w:t>
+            </w:r>
+            <w:proofErr w:type="spellEnd"/>
+            <w:r>
+              <w:rPr>
+                <w:rFonts w:ascii="Consolas" w:hAnsi="Consolas" w:cs="Consolas"/>
+                <w:color w:val="000000"/>
+                <w:sz w:val="19"/>
+                <w:szCs w:val="19"/>
+              </w:rPr>
+              <w:t>::</w:t>
+            </w:r>
+            <w:proofErr w:type="spellStart"/>
+            <w:proofErr w:type="gramEnd"/>
+            <w:r>
+              <w:rPr>
+                <w:rFonts w:ascii="Consolas" w:hAnsi="Consolas" w:cs="Consolas"/>
+                <w:color w:val="2B91AF"/>
+                <w:sz w:val="19"/>
+                <w:szCs w:val="19"/>
+              </w:rPr>
+              <w:t>SimpleActionClient</w:t>
+            </w:r>
+            <w:proofErr w:type="spellEnd"/>
+            <w:r>
+              <w:rPr>
+                <w:rFonts w:ascii="Consolas" w:hAnsi="Consolas" w:cs="Consolas"/>
+                <w:color w:val="000000"/>
+                <w:sz w:val="19"/>
+                <w:szCs w:val="19"/>
+              </w:rPr>
+              <w:t>&lt;</w:t>
+            </w:r>
+            <w:proofErr w:type="spellStart"/>
+            <w:r>
+              <w:rPr>
+                <w:rFonts w:ascii="Consolas" w:hAnsi="Consolas" w:cs="Consolas"/>
+                <w:color w:val="000000"/>
+                <w:sz w:val="19"/>
+                <w:szCs w:val="19"/>
+              </w:rPr>
+              <w:t>move_base_msgs</w:t>
+            </w:r>
+            <w:proofErr w:type="spellEnd"/>
+            <w:r>
+              <w:rPr>
+                <w:rFonts w:ascii="Consolas" w:hAnsi="Consolas" w:cs="Consolas"/>
+                <w:color w:val="000000"/>
+                <w:sz w:val="19"/>
+                <w:szCs w:val="19"/>
+              </w:rPr>
+              <w:t>::</w:t>
+            </w:r>
+            <w:proofErr w:type="spellStart"/>
+            <w:r>
+              <w:rPr>
+                <w:rFonts w:ascii="Consolas" w:hAnsi="Consolas" w:cs="Consolas"/>
+                <w:color w:val="2B91AF"/>
+                <w:sz w:val="19"/>
+                <w:szCs w:val="19"/>
+              </w:rPr>
+              <w:t>MoveBaseAction</w:t>
+            </w:r>
+            <w:proofErr w:type="spellEnd"/>
+            <w:r>
+              <w:rPr>
+                <w:rFonts w:ascii="Consolas" w:hAnsi="Consolas" w:cs="Consolas"/>
+                <w:color w:val="000000"/>
+                <w:sz w:val="19"/>
+                <w:szCs w:val="19"/>
+              </w:rPr>
+              <w:t xml:space="preserve">&gt; </w:t>
+            </w:r>
+            <w:proofErr w:type="spellStart"/>
+            <w:r>
+              <w:rPr>
+                <w:rFonts w:ascii="Consolas" w:hAnsi="Consolas" w:cs="Consolas"/>
+                <w:color w:val="2B91AF"/>
+                <w:sz w:val="19"/>
+                <w:szCs w:val="19"/>
+              </w:rPr>
+              <w:t>MoveBaseClient</w:t>
+            </w:r>
+            <w:proofErr w:type="spellEnd"/>
+            <w:r>
+              <w:rPr>
+                <w:rFonts w:ascii="Consolas" w:hAnsi="Consolas" w:cs="Consolas"/>
+                <w:color w:val="000000"/>
+                <w:sz w:val="19"/>
+                <w:szCs w:val="19"/>
+              </w:rPr>
+              <w:t>;</w:t>
+            </w:r>
+          </w:p>
+          <w:p>
+            <w:pPr>
+              <w:autoSpaceDE w:val="0"/>
+              <w:autoSpaceDN w:val="0"/>
+              <w:adjustRightInd w:val="0"/>
+              <w:rPr>
+                <w:rFonts w:ascii="Consolas" w:hAnsi="Consolas" w:cs="Consolas"/>
+                <w:color w:val="000000"/>
+                <w:sz w:val="19"/>
+                <w:szCs w:val="19"/>
+              </w:rPr>
+            </w:pPr>
+          </w:p>
+          <w:p>
+            <w:pPr>
+              <w:autoSpaceDE w:val="0"/>
+              <w:autoSpaceDN w:val="0"/>
+              <w:adjustRightInd w:val="0"/>
+              <w:rPr>
+                <w:rFonts w:ascii="Consolas" w:hAnsi="Consolas" w:cs="Consolas"/>
+                <w:color w:val="000000"/>
+                <w:sz w:val="19"/>
+                <w:szCs w:val="19"/>
+              </w:rPr>
+            </w:pPr>
+            <w:r>
+              <w:rPr>
+                <w:rFonts w:ascii="Consolas" w:hAnsi="Consolas" w:cs="Consolas"/>
+                <w:color w:val="0000FF"/>
+                <w:sz w:val="19"/>
+                <w:szCs w:val="19"/>
+              </w:rPr>
+              <w:t>int</w:t>
+            </w:r>
+            <w:r>
+              <w:rPr>
+                <w:rFonts w:ascii="Consolas" w:hAnsi="Consolas" w:cs="Consolas"/>
+                <w:color w:val="000000"/>
+                <w:sz w:val="19"/>
+                <w:szCs w:val="19"/>
+              </w:rPr>
+              <w:t xml:space="preserve"> </w:t>
+            </w:r>
+            <w:proofErr w:type="gramStart"/>
+            <w:r>
+              <w:rPr>
+                <w:rFonts w:ascii="Consolas" w:hAnsi="Consolas" w:cs="Consolas"/>
+                <w:color w:val="000000"/>
+                <w:sz w:val="19"/>
+                <w:szCs w:val="19"/>
+              </w:rPr>
+              <w:t>main(</w:t>
+            </w:r>
+            <w:proofErr w:type="gramEnd"/>
+            <w:r>
+              <w:rPr>
+                <w:rFonts w:ascii="Consolas" w:hAnsi="Consolas" w:cs="Consolas"/>
+                <w:color w:val="0000FF"/>
+                <w:sz w:val="19"/>
+                <w:szCs w:val="19"/>
+              </w:rPr>
+              <w:t>int</w:t>
+            </w:r>
+            <w:r>
+              <w:rPr>
+                <w:rFonts w:ascii="Consolas" w:hAnsi="Consolas" w:cs="Consolas"/>
+                <w:color w:val="000000"/>
+                <w:sz w:val="19"/>
+                <w:szCs w:val="19"/>
+              </w:rPr>
+              <w:t xml:space="preserve"> </w:t>
+            </w:r>
+            <w:proofErr w:type="spellStart"/>
+            <w:r>
+              <w:rPr>
+                <w:rFonts w:ascii="Consolas" w:hAnsi="Consolas" w:cs="Consolas"/>
+                <w:color w:val="808080"/>
+                <w:sz w:val="19"/>
+                <w:szCs w:val="19"/>
+              </w:rPr>
+              <w:t>argc</w:t>
+            </w:r>
+            <w:proofErr w:type="spellEnd"/>
+            <w:r>
+              <w:rPr>
+                <w:rFonts w:ascii="Consolas" w:hAnsi="Consolas" w:cs="Consolas"/>
+                <w:color w:val="000000"/>
+                <w:sz w:val="19"/>
+                <w:szCs w:val="19"/>
+              </w:rPr>
+              <w:t xml:space="preserve">, </w:t>
+            </w:r>
+            <w:r>
+              <w:rPr>
+                <w:rFonts w:ascii="Consolas" w:hAnsi="Consolas" w:cs="Consolas"/>
+                <w:color w:val="0000FF"/>
+                <w:sz w:val="19"/>
+                <w:szCs w:val="19"/>
+              </w:rPr>
+              <w:t>char</w:t>
+            </w:r>
+            <w:r>
+              <w:rPr>
+                <w:rFonts w:ascii="Consolas" w:hAnsi="Consolas" w:cs="Consolas"/>
+                <w:color w:val="000000"/>
+                <w:sz w:val="19"/>
+                <w:szCs w:val="19"/>
+              </w:rPr>
+              <w:t xml:space="preserve">** </w:t>
+            </w:r>
+            <w:proofErr w:type="spellStart"/>
+            <w:r>
+              <w:rPr>
+                <w:rFonts w:ascii="Consolas" w:hAnsi="Consolas" w:cs="Consolas"/>
+                <w:color w:val="808080"/>
+                <w:sz w:val="19"/>
+                <w:szCs w:val="19"/>
+              </w:rPr>
+              <w:t>argv</w:t>
+            </w:r>
+            <w:proofErr w:type="spellEnd"/>
+            <w:r>
+              <w:rPr>
+                <w:rFonts w:ascii="Consolas" w:hAnsi="Consolas" w:cs="Consolas"/>
+                <w:color w:val="000000"/>
+                <w:sz w:val="19"/>
+                <w:szCs w:val="19"/>
+              </w:rPr>
+              <w:t>) {</w:t>
+            </w:r>
+          </w:p>
+          <w:p>
+            <w:pPr>
+              <w:autoSpaceDE w:val="0"/>
+              <w:autoSpaceDN w:val="0"/>
+              <w:adjustRightInd w:val="0"/>
+              <w:rPr>
+                <w:rFonts w:ascii="Consolas" w:hAnsi="Consolas" w:cs="Consolas"/>
+                <w:color w:val="000000"/>
+                <w:sz w:val="19"/>
+                <w:szCs w:val="19"/>
+              </w:rPr>
+            </w:pPr>
+            <w:r>
+              <w:rPr>
+                <w:rFonts w:ascii="Consolas" w:hAnsi="Consolas" w:cs="Consolas"/>
+                <w:color w:val="000000"/>
+                <w:sz w:val="19"/>
+                <w:szCs w:val="19"/>
+              </w:rPr>
+              <w:t xml:space="preserve">    </w:t>
+            </w:r>
+            <w:proofErr w:type="spellStart"/>
+            <w:proofErr w:type="gramStart"/>
+            <w:r>
+              <w:rPr>
+                <w:rFonts w:ascii="Consolas" w:hAnsi="Consolas" w:cs="Consolas"/>
+                <w:color w:val="000000"/>
+                <w:sz w:val="19"/>
+                <w:szCs w:val="19"/>
+              </w:rPr>
+              <w:t>ros</w:t>
+            </w:r>
+            <w:proofErr w:type="spellEnd"/>
+            <w:r>
+              <w:rPr>
+                <w:rFonts w:ascii="Consolas" w:hAnsi="Consolas" w:cs="Consolas"/>
+                <w:color w:val="000000"/>
+                <w:sz w:val="19"/>
+                <w:szCs w:val="19"/>
+              </w:rPr>
+              <w:t>::</w:t>
+            </w:r>
+            <w:proofErr w:type="spellStart"/>
+            <w:proofErr w:type="gramEnd"/>
+            <w:r>
+              <w:rPr>
+                <w:rFonts w:ascii="Consolas" w:hAnsi="Consolas" w:cs="Consolas"/>
+                <w:color w:val="000000"/>
+                <w:sz w:val="19"/>
+                <w:szCs w:val="19"/>
+              </w:rPr>
+              <w:t>init</w:t>
+            </w:r>
+            <w:proofErr w:type="spellEnd"/>
+            <w:r>
+              <w:rPr>
+                <w:rFonts w:ascii="Consolas" w:hAnsi="Consolas" w:cs="Consolas"/>
+                <w:color w:val="000000"/>
+                <w:sz w:val="19"/>
+                <w:szCs w:val="19"/>
+              </w:rPr>
+              <w:t>(</w:t>
+            </w:r>
+            <w:proofErr w:type="spellStart"/>
+            <w:r>
+              <w:rPr>
+                <w:rFonts w:ascii="Consolas" w:hAnsi="Consolas" w:cs="Consolas"/>
+                <w:color w:val="808080"/>
+                <w:sz w:val="19"/>
+                <w:szCs w:val="19"/>
+              </w:rPr>
+              <w:t>argc</w:t>
+            </w:r>
+            <w:proofErr w:type="spellEnd"/>
+            <w:r>
+              <w:rPr>
+                <w:rFonts w:ascii="Consolas" w:hAnsi="Consolas" w:cs="Consolas"/>
+                <w:color w:val="000000"/>
+                <w:sz w:val="19"/>
+                <w:szCs w:val="19"/>
+              </w:rPr>
+              <w:t xml:space="preserve">, </w:t>
+            </w:r>
+            <w:proofErr w:type="spellStart"/>
+            <w:r>
+              <w:rPr>
+                <w:rFonts w:ascii="Consolas" w:hAnsi="Consolas" w:cs="Consolas"/>
+                <w:color w:val="808080"/>
+                <w:sz w:val="19"/>
+                <w:szCs w:val="19"/>
+              </w:rPr>
+              <w:t>argv</w:t>
+            </w:r>
+            <w:proofErr w:type="spellEnd"/>
+            <w:r>
+              <w:rPr>
+                <w:rFonts w:ascii="Consolas" w:hAnsi="Consolas" w:cs="Consolas"/>
+                <w:color w:val="000000"/>
+                <w:sz w:val="19"/>
+                <w:szCs w:val="19"/>
+              </w:rPr>
+              <w:t xml:space="preserve">, </w:t>
+            </w:r>
+            <w:r>
+              <w:rPr>
+                <w:rFonts w:ascii="Consolas" w:hAnsi="Consolas" w:cs="Consolas"/>
+                <w:color w:val="A31515"/>
+                <w:sz w:val="19"/>
+                <w:szCs w:val="19"/>
+              </w:rPr>
+              <w:t>"</w:t>
+            </w:r>
+            <w:proofErr w:type="spellStart"/>
+            <w:r>
+              <w:rPr>
+                <w:rFonts w:ascii="Consolas" w:hAnsi="Consolas" w:cs="Consolas"/>
+                <w:color w:val="A31515"/>
+                <w:sz w:val="19"/>
+                <w:szCs w:val="19"/>
+              </w:rPr>
+              <w:t>simple_navigation_goals</w:t>
+            </w:r>
+            <w:proofErr w:type="spellEnd"/>
+            <w:r>
+              <w:rPr>
+                <w:rFonts w:ascii="Consolas" w:hAnsi="Consolas" w:cs="Consolas"/>
+                <w:color w:val="A31515"/>
+                <w:sz w:val="19"/>
+                <w:szCs w:val="19"/>
+              </w:rPr>
+              <w:t>"</w:t>
+            </w:r>
+            <w:r>
+              <w:rPr>
+                <w:rFonts w:ascii="Consolas" w:hAnsi="Consolas" w:cs="Consolas"/>
+                <w:color w:val="000000"/>
+                <w:sz w:val="19"/>
+                <w:szCs w:val="19"/>
+              </w:rPr>
+              <w:t>);</w:t>
+            </w:r>
+          </w:p>
+          <w:p>
+            <w:pPr>
+              <w:autoSpaceDE w:val="0"/>
+              <w:autoSpaceDN w:val="0"/>
+              <w:adjustRightInd w:val="0"/>
+              <w:rPr>
+                <w:rFonts w:ascii="Consolas" w:hAnsi="Consolas" w:cs="Consolas"/>
+                <w:color w:val="000000"/>
+                <w:sz w:val="19"/>
+                <w:szCs w:val="19"/>
+              </w:rPr>
+            </w:pPr>
+          </w:p>
+          <w:p>
+            <w:pPr>
+              <w:autoSpaceDE w:val="0"/>
+              <w:autoSpaceDN w:val="0"/>
+              <w:adjustRightInd w:val="0"/>
+              <w:rPr>
+                <w:rFonts w:ascii="Consolas" w:hAnsi="Consolas" w:cs="Consolas"/>
+                <w:color w:val="000000"/>
+                <w:sz w:val="19"/>
+                <w:szCs w:val="19"/>
+              </w:rPr>
+            </w:pPr>
+            <w:r>
+              <w:rPr>
+                <w:rFonts w:ascii="Consolas" w:hAnsi="Consolas" w:cs="Consolas"/>
+                <w:color w:val="000000"/>
+                <w:sz w:val="19"/>
+                <w:szCs w:val="19"/>
+              </w:rPr>
+              <w:t xml:space="preserve">    </w:t>
+            </w:r>
+            <w:r>
+              <w:rPr>
+                <w:rFonts w:ascii="Consolas" w:hAnsi="Consolas" w:cs="Consolas"/>
+                <w:color w:val="008000"/>
+                <w:sz w:val="19"/>
+                <w:szCs w:val="19"/>
+              </w:rPr>
+              <w:t>//tell the action client that we want to spin a thread by default</w:t>
+            </w:r>
+          </w:p>
+          <w:p>
+            <w:pPr>
+              <w:autoSpaceDE w:val="0"/>
+              <w:autoSpaceDN w:val="0"/>
+              <w:adjustRightInd w:val="0"/>
+              <w:rPr>
+                <w:rFonts w:ascii="Consolas" w:hAnsi="Consolas" w:cs="Consolas"/>
+                <w:color w:val="000000"/>
+                <w:sz w:val="19"/>
+                <w:szCs w:val="19"/>
+              </w:rPr>
+            </w:pPr>
+            <w:r>
+              <w:rPr>
+                <w:rFonts w:ascii="Consolas" w:hAnsi="Consolas" w:cs="Consolas"/>
+                <w:color w:val="000000"/>
+                <w:sz w:val="19"/>
+                <w:szCs w:val="19"/>
+              </w:rPr>
+              <w:t xml:space="preserve">    </w:t>
+            </w:r>
+            <w:proofErr w:type="spellStart"/>
+            <w:r>
+              <w:rPr>
+                <w:rFonts w:ascii="Consolas" w:hAnsi="Consolas" w:cs="Consolas"/>
+                <w:color w:val="2B91AF"/>
+                <w:sz w:val="19"/>
+                <w:szCs w:val="19"/>
+              </w:rPr>
+              <w:t>MoveBaseClient</w:t>
+            </w:r>
+            <w:proofErr w:type="spellEnd"/>
+            <w:r>
+              <w:rPr>
+                <w:rFonts w:ascii="Consolas" w:hAnsi="Consolas" w:cs="Consolas"/>
+                <w:color w:val="000000"/>
+                <w:sz w:val="19"/>
+                <w:szCs w:val="19"/>
+              </w:rPr>
+              <w:t xml:space="preserve"> </w:t>
+            </w:r>
+            <w:proofErr w:type="gramStart"/>
+            <w:r>
+              <w:rPr>
+                <w:rFonts w:ascii="Consolas" w:hAnsi="Consolas" w:cs="Consolas"/>
+                <w:color w:val="000000"/>
+                <w:sz w:val="19"/>
+                <w:szCs w:val="19"/>
+              </w:rPr>
+              <w:t>ac(</w:t>
+            </w:r>
+            <w:proofErr w:type="gramEnd"/>
+            <w:r>
+              <w:rPr>
+                <w:rFonts w:ascii="Consolas" w:hAnsi="Consolas" w:cs="Consolas"/>
+                <w:color w:val="A31515"/>
+                <w:sz w:val="19"/>
+                <w:szCs w:val="19"/>
+              </w:rPr>
+              <w:t>"</w:t>
+            </w:r>
+            <w:proofErr w:type="spellStart"/>
+            <w:r>
+              <w:rPr>
+                <w:rFonts w:ascii="Consolas" w:hAnsi="Consolas" w:cs="Consolas"/>
+                <w:color w:val="A31515"/>
+                <w:sz w:val="19"/>
+                <w:szCs w:val="19"/>
+              </w:rPr>
+              <w:t>move_base</w:t>
+            </w:r>
+            <w:proofErr w:type="spellEnd"/>
+            <w:r>
+              <w:rPr>
+                <w:rFonts w:ascii="Consolas" w:hAnsi="Consolas" w:cs="Consolas"/>
+                <w:color w:val="A31515"/>
+                <w:sz w:val="19"/>
+                <w:szCs w:val="19"/>
+              </w:rPr>
+              <w:t>"</w:t>
+            </w:r>
+            <w:r>
+              <w:rPr>
+                <w:rFonts w:ascii="Consolas" w:hAnsi="Consolas" w:cs="Consolas"/>
+                <w:color w:val="000000"/>
+                <w:sz w:val="19"/>
+                <w:szCs w:val="19"/>
+              </w:rPr>
+              <w:t xml:space="preserve">, </w:t>
+            </w:r>
+            <w:r>
+              <w:rPr>
+                <w:rFonts w:ascii="Consolas" w:hAnsi="Consolas" w:cs="Consolas"/>
+                <w:color w:val="0000FF"/>
+                <w:sz w:val="19"/>
+                <w:szCs w:val="19"/>
+              </w:rPr>
+              <w:t>true</w:t>
+            </w:r>
+            <w:r>
+              <w:rPr>
+                <w:rFonts w:ascii="Consolas" w:hAnsi="Consolas" w:cs="Consolas"/>
+                <w:color w:val="000000"/>
+                <w:sz w:val="19"/>
+                <w:szCs w:val="19"/>
+              </w:rPr>
+              <w:t>);</w:t>
+            </w:r>
+          </w:p>
+          <w:p>
+            <w:pPr>
+              <w:autoSpaceDE w:val="0"/>
+              <w:autoSpaceDN w:val="0"/>
+              <w:adjustRightInd w:val="0"/>
+              <w:rPr>
+                <w:rFonts w:ascii="Consolas" w:hAnsi="Consolas" w:cs="Consolas"/>
+                <w:color w:val="000000"/>
+                <w:sz w:val="19"/>
+                <w:szCs w:val="19"/>
+              </w:rPr>
+            </w:pPr>
+          </w:p>
+          <w:p>
+            <w:pPr>
+              <w:autoSpaceDE w:val="0"/>
+              <w:autoSpaceDN w:val="0"/>
+              <w:adjustRightInd w:val="0"/>
+              <w:rPr>
+                <w:rFonts w:ascii="Consolas" w:hAnsi="Consolas" w:cs="Consolas"/>
+                <w:color w:val="000000"/>
+                <w:sz w:val="19"/>
+                <w:szCs w:val="19"/>
+              </w:rPr>
+            </w:pPr>
+            <w:r>
+              <w:rPr>
+                <w:rFonts w:ascii="Consolas" w:hAnsi="Consolas" w:cs="Consolas"/>
+                <w:color w:val="000000"/>
+                <w:sz w:val="19"/>
+                <w:szCs w:val="19"/>
+              </w:rPr>
+              <w:t xml:space="preserve">    </w:t>
+            </w:r>
+            <w:r>
+              <w:rPr>
+                <w:rFonts w:ascii="Consolas" w:hAnsi="Consolas" w:cs="Consolas"/>
+                <w:color w:val="008000"/>
+                <w:sz w:val="19"/>
+                <w:szCs w:val="19"/>
+              </w:rPr>
+              <w:t>//wait for the action server to come up</w:t>
+            </w:r>
+          </w:p>
+          <w:p>
+            <w:pPr>
+              <w:autoSpaceDE w:val="0"/>
+              <w:autoSpaceDN w:val="0"/>
+              <w:adjustRightInd w:val="0"/>
+              <w:rPr>
+                <w:rFonts w:ascii="Consolas" w:hAnsi="Consolas" w:cs="Consolas"/>
+                <w:color w:val="000000"/>
+                <w:sz w:val="19"/>
+                <w:szCs w:val="19"/>
+              </w:rPr>
+            </w:pPr>
+            <w:r>
+              <w:rPr>
+                <w:rFonts w:ascii="Consolas" w:hAnsi="Consolas" w:cs="Consolas"/>
+                <w:color w:val="000000"/>
+                <w:sz w:val="19"/>
+                <w:szCs w:val="19"/>
+              </w:rPr>
+              <w:t xml:space="preserve">    </w:t>
+            </w:r>
+            <w:r>
+              <w:rPr>
+                <w:rFonts w:ascii="Consolas" w:hAnsi="Consolas" w:cs="Consolas"/>
+                <w:color w:val="0000FF"/>
+                <w:sz w:val="19"/>
+                <w:szCs w:val="19"/>
+              </w:rPr>
+              <w:t>while</w:t>
+            </w:r>
+            <w:proofErr w:type="gramStart"/>
+            <w:r>
+              <w:rPr>
+                <w:rFonts w:ascii="Consolas" w:hAnsi="Consolas" w:cs="Consolas"/>
+                <w:color w:val="000000"/>
+                <w:sz w:val="19"/>
+                <w:szCs w:val="19"/>
+              </w:rPr>
+              <w:t>(!</w:t>
+            </w:r>
+            <w:proofErr w:type="spellStart"/>
+            <w:r>
+              <w:rPr>
+                <w:rFonts w:ascii="Consolas" w:hAnsi="Consolas" w:cs="Consolas"/>
+                <w:color w:val="000000"/>
+                <w:sz w:val="19"/>
+                <w:szCs w:val="19"/>
+              </w:rPr>
+              <w:t>ac</w:t>
+            </w:r>
+            <w:proofErr w:type="gramEnd"/>
+            <w:r>
+              <w:rPr>
+                <w:rFonts w:ascii="Consolas" w:hAnsi="Consolas" w:cs="Consolas"/>
+                <w:color w:val="000000"/>
+                <w:sz w:val="19"/>
+                <w:szCs w:val="19"/>
+              </w:rPr>
+              <w:t>.waitForServer</w:t>
+            </w:r>
+            <w:proofErr w:type="spellEnd"/>
+            <w:r>
+              <w:rPr>
+                <w:rFonts w:ascii="Consolas" w:hAnsi="Consolas" w:cs="Consolas"/>
+                <w:color w:val="000000"/>
+                <w:sz w:val="19"/>
+                <w:szCs w:val="19"/>
+              </w:rPr>
+              <w:t>(</w:t>
+            </w:r>
+            <w:proofErr w:type="spellStart"/>
+            <w:r>
+              <w:rPr>
+                <w:rFonts w:ascii="Consolas" w:hAnsi="Consolas" w:cs="Consolas"/>
+                <w:color w:val="000000"/>
+                <w:sz w:val="19"/>
+                <w:szCs w:val="19"/>
+              </w:rPr>
+              <w:t>ros</w:t>
+            </w:r>
+            <w:proofErr w:type="spellEnd"/>
+            <w:r>
+              <w:rPr>
+                <w:rFonts w:ascii="Consolas" w:hAnsi="Consolas" w:cs="Consolas"/>
+                <w:color w:val="000000"/>
+                <w:sz w:val="19"/>
+                <w:szCs w:val="19"/>
+              </w:rPr>
+              <w:t>::</w:t>
+            </w:r>
+            <w:r>
+              <w:rPr>
+                <w:rFonts w:ascii="Consolas" w:hAnsi="Consolas" w:cs="Consolas"/>
+                <w:color w:val="2B91AF"/>
+                <w:sz w:val="19"/>
+                <w:szCs w:val="19"/>
+              </w:rPr>
+              <w:t>Duration</w:t>
+            </w:r>
+            <w:r>
+              <w:rPr>
+                <w:rFonts w:ascii="Consolas" w:hAnsi="Consolas" w:cs="Consolas"/>
+                <w:color w:val="000000"/>
+                <w:sz w:val="19"/>
+                <w:szCs w:val="19"/>
+              </w:rPr>
+              <w:t>(5.0))){</w:t>
+            </w:r>
+          </w:p>
+          <w:p>
+            <w:pPr>
+              <w:autoSpaceDE w:val="0"/>
+              <w:autoSpaceDN w:val="0"/>
+              <w:adjustRightInd w:val="0"/>
+              <w:rPr>
+                <w:rFonts w:ascii="Consolas" w:hAnsi="Consolas" w:cs="Consolas"/>
+                <w:color w:val="000000"/>
+                <w:sz w:val="19"/>
+                <w:szCs w:val="19"/>
+              </w:rPr>
+            </w:pPr>
+            <w:r>
+              <w:rPr>
+                <w:rFonts w:ascii="Consolas" w:hAnsi="Consolas" w:cs="Consolas"/>
+                <w:color w:val="000000"/>
+                <w:sz w:val="19"/>
+                <w:szCs w:val="19"/>
+              </w:rPr>
+              <w:t xml:space="preserve">        </w:t>
+            </w:r>
+            <w:r>
+              <w:rPr>
+                <w:rFonts w:ascii="Consolas" w:hAnsi="Consolas" w:cs="Consolas"/>
+                <w:color w:val="6F008A"/>
+                <w:sz w:val="19"/>
+                <w:szCs w:val="19"/>
+              </w:rPr>
+              <w:t>ROS_</w:t>
+            </w:r>
+            <w:proofErr w:type="gramStart"/>
+            <w:r>
+              <w:rPr>
+                <w:rFonts w:ascii="Consolas" w:hAnsi="Consolas" w:cs="Consolas"/>
+                <w:color w:val="6F008A"/>
+                <w:sz w:val="19"/>
+                <w:szCs w:val="19"/>
+              </w:rPr>
+              <w:t>INFO</w:t>
+            </w:r>
+            <w:r>
+              <w:rPr>
+                <w:rFonts w:ascii="Consolas" w:hAnsi="Consolas" w:cs="Consolas"/>
+                <w:color w:val="000000"/>
+                <w:sz w:val="19"/>
+                <w:szCs w:val="19"/>
+              </w:rPr>
+              <w:t>(</w:t>
+            </w:r>
+            <w:proofErr w:type="gramEnd"/>
+            <w:r>
+              <w:rPr>
+                <w:rFonts w:ascii="Consolas" w:hAnsi="Consolas" w:cs="Consolas"/>
+                <w:color w:val="A31515"/>
+                <w:sz w:val="19"/>
+                <w:szCs w:val="19"/>
+              </w:rPr>
+              <w:t xml:space="preserve">"Waiting for the </w:t>
+            </w:r>
+            <w:proofErr w:type="spellStart"/>
+            <w:r>
+              <w:rPr>
+                <w:rFonts w:ascii="Consolas" w:hAnsi="Consolas" w:cs="Consolas"/>
+                <w:color w:val="A31515"/>
+                <w:sz w:val="19"/>
+                <w:szCs w:val="19"/>
+              </w:rPr>
+              <w:t>move_base</w:t>
+            </w:r>
+            <w:proofErr w:type="spellEnd"/>
+            <w:r>
+              <w:rPr>
+                <w:rFonts w:ascii="Consolas" w:hAnsi="Consolas" w:cs="Consolas"/>
+                <w:color w:val="A31515"/>
+                <w:sz w:val="19"/>
+                <w:szCs w:val="19"/>
+              </w:rPr>
+              <w:t xml:space="preserve"> action server to come up"</w:t>
+            </w:r>
+            <w:r>
+              <w:rPr>
+                <w:rFonts w:ascii="Consolas" w:hAnsi="Consolas" w:cs="Consolas"/>
+                <w:color w:val="000000"/>
+                <w:sz w:val="19"/>
+                <w:szCs w:val="19"/>
+              </w:rPr>
+              <w:t>);</w:t>
+            </w:r>
+          </w:p>
+          <w:p>
+            <w:pPr>
+              <w:autoSpaceDE w:val="0"/>
+              <w:autoSpaceDN w:val="0"/>
+              <w:adjustRightInd w:val="0"/>
+              <w:rPr>
+                <w:rFonts w:ascii="Consolas" w:hAnsi="Consolas" w:cs="Consolas"/>
+                <w:color w:val="000000"/>
+                <w:sz w:val="19"/>
+                <w:szCs w:val="19"/>
+              </w:rPr>
+            </w:pPr>
+            <w:r>
+              <w:rPr>
+                <w:rFonts w:ascii="Consolas" w:hAnsi="Consolas" w:cs="Consolas"/>
+                <w:color w:val="000000"/>
+                <w:sz w:val="19"/>
+                <w:szCs w:val="19"/>
+              </w:rPr>
+              <w:t xml:space="preserve">    }</w:t>
+            </w:r>
+          </w:p>
+          <w:p>
+            <w:pPr>
+              <w:autoSpaceDE w:val="0"/>
+              <w:autoSpaceDN w:val="0"/>
+              <w:adjustRightInd w:val="0"/>
+              <w:rPr>
+                <w:rFonts w:ascii="Consolas" w:hAnsi="Consolas" w:cs="Consolas"/>
+                <w:color w:val="000000"/>
+                <w:sz w:val="19"/>
+                <w:szCs w:val="19"/>
+              </w:rPr>
+            </w:pPr>
+          </w:p>
+          <w:p>
+            <w:pPr>
+              <w:autoSpaceDE w:val="0"/>
+              <w:autoSpaceDN w:val="0"/>
+              <w:adjustRightInd w:val="0"/>
+              <w:rPr>
+                <w:rFonts w:ascii="Consolas" w:hAnsi="Consolas" w:cs="Consolas"/>
+                <w:color w:val="000000"/>
+                <w:sz w:val="19"/>
+                <w:szCs w:val="19"/>
+              </w:rPr>
+            </w:pPr>
+            <w:r>
+              <w:rPr>
+                <w:rFonts w:ascii="Consolas" w:hAnsi="Consolas" w:cs="Consolas"/>
+                <w:color w:val="000000"/>
+                <w:sz w:val="19"/>
+                <w:szCs w:val="19"/>
+              </w:rPr>
+              <w:tab/>
+            </w:r>
+            <w:r>
+              <w:rPr>
+                <w:rFonts w:ascii="Consolas" w:hAnsi="Consolas" w:cs="Consolas"/>
+                <w:color w:val="008000"/>
+                <w:sz w:val="19"/>
+                <w:szCs w:val="19"/>
+              </w:rPr>
+              <w:t>// isn't big so stack is fine</w:t>
+            </w:r>
+          </w:p>
+          <w:p>
+            <w:pPr>
+              <w:autoSpaceDE w:val="0"/>
+              <w:autoSpaceDN w:val="0"/>
+              <w:adjustRightInd w:val="0"/>
+              <w:rPr>
+                <w:rFonts w:ascii="Consolas" w:hAnsi="Consolas" w:cs="Consolas"/>
+                <w:color w:val="000000"/>
+                <w:sz w:val="19"/>
+                <w:szCs w:val="19"/>
+              </w:rPr>
+            </w:pPr>
+            <w:r>
+              <w:rPr>
+                <w:rFonts w:ascii="Consolas" w:hAnsi="Consolas" w:cs="Consolas"/>
+                <w:color w:val="000000"/>
+                <w:sz w:val="19"/>
+                <w:szCs w:val="19"/>
+              </w:rPr>
+              <w:tab/>
+            </w:r>
+            <w:proofErr w:type="gramStart"/>
+            <w:r>
+              <w:rPr>
+                <w:rFonts w:ascii="Consolas" w:hAnsi="Consolas" w:cs="Consolas"/>
+                <w:color w:val="000000"/>
+                <w:sz w:val="19"/>
+                <w:szCs w:val="19"/>
+              </w:rPr>
+              <w:t>std::</w:t>
+            </w:r>
+            <w:proofErr w:type="gramEnd"/>
+            <w:r>
+              <w:rPr>
+                <w:rFonts w:ascii="Consolas" w:hAnsi="Consolas" w:cs="Consolas"/>
+                <w:color w:val="2B91AF"/>
+                <w:sz w:val="19"/>
+                <w:szCs w:val="19"/>
+              </w:rPr>
+              <w:t>vector</w:t>
+            </w:r>
+            <w:r>
+              <w:rPr>
+                <w:rFonts w:ascii="Consolas" w:hAnsi="Consolas" w:cs="Consolas"/>
+                <w:color w:val="000000"/>
+                <w:sz w:val="19"/>
+                <w:szCs w:val="19"/>
+              </w:rPr>
+              <w:t xml:space="preserve"> &lt;</w:t>
+            </w:r>
+            <w:proofErr w:type="spellStart"/>
+            <w:r>
+              <w:rPr>
+                <w:rFonts w:ascii="Consolas" w:hAnsi="Consolas" w:cs="Consolas"/>
+                <w:color w:val="000000"/>
+                <w:sz w:val="19"/>
+                <w:szCs w:val="19"/>
+              </w:rPr>
+              <w:t>move_base_msgs</w:t>
+            </w:r>
+            <w:proofErr w:type="spellEnd"/>
+            <w:r>
+              <w:rPr>
+                <w:rFonts w:ascii="Consolas" w:hAnsi="Consolas" w:cs="Consolas"/>
+                <w:color w:val="000000"/>
+                <w:sz w:val="19"/>
+                <w:szCs w:val="19"/>
+              </w:rPr>
+              <w:t>::</w:t>
+            </w:r>
+            <w:proofErr w:type="spellStart"/>
+            <w:r>
+              <w:rPr>
+                <w:rFonts w:ascii="Consolas" w:hAnsi="Consolas" w:cs="Consolas"/>
+                <w:color w:val="2B91AF"/>
+                <w:sz w:val="19"/>
+                <w:szCs w:val="19"/>
+              </w:rPr>
+              <w:t>MoveBaseGoal</w:t>
+            </w:r>
+            <w:proofErr w:type="spellEnd"/>
+            <w:r>
+              <w:rPr>
+                <w:rFonts w:ascii="Consolas" w:hAnsi="Consolas" w:cs="Consolas"/>
+                <w:color w:val="000000"/>
+                <w:sz w:val="19"/>
+                <w:szCs w:val="19"/>
+              </w:rPr>
+              <w:t>&gt; goals;</w:t>
+            </w:r>
+          </w:p>
+          <w:p>
+            <w:pPr>
+              <w:autoSpaceDE w:val="0"/>
+              <w:autoSpaceDN w:val="0"/>
+              <w:adjustRightInd w:val="0"/>
+              <w:rPr>
+                <w:rFonts w:ascii="Consolas" w:hAnsi="Consolas" w:cs="Consolas"/>
+                <w:color w:val="000000"/>
+                <w:sz w:val="19"/>
+                <w:szCs w:val="19"/>
+              </w:rPr>
+            </w:pPr>
+          </w:p>
+          <w:p>
+            <w:pPr>
+              <w:autoSpaceDE w:val="0"/>
+              <w:autoSpaceDN w:val="0"/>
+              <w:adjustRightInd w:val="0"/>
+              <w:rPr>
+                <w:rFonts w:ascii="Consolas" w:hAnsi="Consolas" w:cs="Consolas"/>
+                <w:color w:val="000000"/>
+                <w:sz w:val="19"/>
+                <w:szCs w:val="19"/>
+              </w:rPr>
+            </w:pPr>
+            <w:r>
+              <w:rPr>
+                <w:rFonts w:ascii="Consolas" w:hAnsi="Consolas" w:cs="Consolas"/>
+                <w:color w:val="000000"/>
+                <w:sz w:val="19"/>
+                <w:szCs w:val="19"/>
+              </w:rPr>
+              <w:tab/>
+            </w:r>
+            <w:proofErr w:type="spellStart"/>
+            <w:r>
+              <w:rPr>
+                <w:rFonts w:ascii="Consolas" w:hAnsi="Consolas" w:cs="Consolas"/>
+                <w:color w:val="000000"/>
+                <w:sz w:val="19"/>
+                <w:szCs w:val="19"/>
+              </w:rPr>
+              <w:t>move_base_</w:t>
+            </w:r>
+            <w:proofErr w:type="gramStart"/>
+            <w:r>
+              <w:rPr>
+                <w:rFonts w:ascii="Consolas" w:hAnsi="Consolas" w:cs="Consolas"/>
+                <w:color w:val="000000"/>
+                <w:sz w:val="19"/>
+                <w:szCs w:val="19"/>
+              </w:rPr>
+              <w:t>msgs</w:t>
+            </w:r>
+            <w:proofErr w:type="spellEnd"/>
+            <w:r>
+              <w:rPr>
+                <w:rFonts w:ascii="Consolas" w:hAnsi="Consolas" w:cs="Consolas"/>
+                <w:color w:val="000000"/>
+                <w:sz w:val="19"/>
+                <w:szCs w:val="19"/>
+              </w:rPr>
+              <w:t>::</w:t>
+            </w:r>
+            <w:proofErr w:type="spellStart"/>
+            <w:proofErr w:type="gramEnd"/>
+            <w:r>
+              <w:rPr>
+                <w:rFonts w:ascii="Consolas" w:hAnsi="Consolas" w:cs="Consolas"/>
+                <w:color w:val="2B91AF"/>
+                <w:sz w:val="19"/>
+                <w:szCs w:val="19"/>
+              </w:rPr>
+              <w:t>MoveBaseGoal</w:t>
+            </w:r>
+            <w:proofErr w:type="spellEnd"/>
+            <w:r>
+              <w:rPr>
+                <w:rFonts w:ascii="Consolas" w:hAnsi="Consolas" w:cs="Consolas"/>
+                <w:color w:val="000000"/>
+                <w:sz w:val="19"/>
+                <w:szCs w:val="19"/>
+              </w:rPr>
+              <w:t xml:space="preserve"> goal;</w:t>
+            </w:r>
+          </w:p>
+          <w:p>
+            <w:pPr>
+              <w:autoSpaceDE w:val="0"/>
+              <w:autoSpaceDN w:val="0"/>
+              <w:adjustRightInd w:val="0"/>
+              <w:rPr>
+                <w:rFonts w:ascii="Consolas" w:hAnsi="Consolas" w:cs="Consolas"/>
+                <w:color w:val="000000"/>
+                <w:sz w:val="19"/>
+                <w:szCs w:val="19"/>
+              </w:rPr>
+            </w:pPr>
+            <w:r>
+              <w:rPr>
+                <w:rFonts w:ascii="Consolas" w:hAnsi="Consolas" w:cs="Consolas"/>
+                <w:color w:val="000000"/>
+                <w:sz w:val="19"/>
+                <w:szCs w:val="19"/>
+              </w:rPr>
+              <w:tab/>
+            </w:r>
+            <w:r>
+              <w:rPr>
+                <w:rFonts w:ascii="Consolas" w:hAnsi="Consolas" w:cs="Consolas"/>
+                <w:color w:val="008000"/>
+                <w:sz w:val="19"/>
+                <w:szCs w:val="19"/>
+              </w:rPr>
+              <w:t>// populate goals here</w:t>
+            </w:r>
+          </w:p>
+          <w:p>
+            <w:pPr>
+              <w:autoSpaceDE w:val="0"/>
+              <w:autoSpaceDN w:val="0"/>
+              <w:adjustRightInd w:val="0"/>
+              <w:rPr>
+                <w:rFonts w:ascii="Consolas" w:hAnsi="Consolas" w:cs="Consolas"/>
+                <w:color w:val="000000"/>
+                <w:sz w:val="19"/>
+                <w:szCs w:val="19"/>
+              </w:rPr>
+            </w:pPr>
+          </w:p>
+          <w:p>
+            <w:pPr>
+              <w:autoSpaceDE w:val="0"/>
+              <w:autoSpaceDN w:val="0"/>
+              <w:adjustRightInd w:val="0"/>
+              <w:rPr>
+                <w:rFonts w:ascii="Consolas" w:hAnsi="Consolas" w:cs="Consolas"/>
+                <w:color w:val="000000"/>
+                <w:sz w:val="19"/>
+                <w:szCs w:val="19"/>
+              </w:rPr>
+            </w:pPr>
+            <w:r>
+              <w:rPr>
+                <w:rFonts w:ascii="Consolas" w:hAnsi="Consolas" w:cs="Consolas"/>
+                <w:color w:val="000000"/>
+                <w:sz w:val="19"/>
+                <w:szCs w:val="19"/>
+              </w:rPr>
+              <w:t xml:space="preserve">    </w:t>
+            </w:r>
+            <w:r>
+              <w:rPr>
+                <w:rFonts w:ascii="Consolas" w:hAnsi="Consolas" w:cs="Consolas"/>
+                <w:color w:val="0000FF"/>
+                <w:sz w:val="19"/>
+                <w:szCs w:val="19"/>
+              </w:rPr>
+              <w:t>for</w:t>
+            </w:r>
+            <w:r>
+              <w:rPr>
+                <w:rFonts w:ascii="Consolas" w:hAnsi="Consolas" w:cs="Consolas"/>
+                <w:color w:val="000000"/>
+                <w:sz w:val="19"/>
+                <w:szCs w:val="19"/>
+              </w:rPr>
+              <w:t xml:space="preserve"> (</w:t>
+            </w:r>
+            <w:r>
+              <w:rPr>
+                <w:rFonts w:ascii="Consolas" w:hAnsi="Consolas" w:cs="Consolas"/>
+                <w:color w:val="0000FF"/>
+                <w:sz w:val="19"/>
+                <w:szCs w:val="19"/>
+              </w:rPr>
+              <w:t>auto</w:t>
+            </w:r>
+            <w:r>
+              <w:rPr>
+                <w:rFonts w:ascii="Consolas" w:hAnsi="Consolas" w:cs="Consolas"/>
+                <w:color w:val="000000"/>
+                <w:sz w:val="19"/>
+                <w:szCs w:val="19"/>
+              </w:rPr>
+              <w:t xml:space="preserve"> </w:t>
+            </w:r>
+            <w:proofErr w:type="gramStart"/>
+            <w:r>
+              <w:rPr>
+                <w:rFonts w:ascii="Consolas" w:hAnsi="Consolas" w:cs="Consolas"/>
+                <w:color w:val="000000"/>
+                <w:sz w:val="19"/>
+                <w:szCs w:val="19"/>
+              </w:rPr>
+              <w:t>goal :</w:t>
+            </w:r>
+            <w:proofErr w:type="gramEnd"/>
+            <w:r>
+              <w:rPr>
+                <w:rFonts w:ascii="Consolas" w:hAnsi="Consolas" w:cs="Consolas"/>
+                <w:color w:val="000000"/>
+                <w:sz w:val="19"/>
+                <w:szCs w:val="19"/>
+              </w:rPr>
+              <w:t xml:space="preserve"> goals) </w:t>
+            </w:r>
+          </w:p>
+          <w:p>
+            <w:pPr>
+              <w:autoSpaceDE w:val="0"/>
+              <w:autoSpaceDN w:val="0"/>
+              <w:adjustRightInd w:val="0"/>
+              <w:rPr>
+                <w:rFonts w:ascii="Consolas" w:hAnsi="Consolas" w:cs="Consolas"/>
+                <w:color w:val="000000"/>
+                <w:sz w:val="19"/>
+                <w:szCs w:val="19"/>
+              </w:rPr>
+            </w:pPr>
+            <w:r>
+              <w:rPr>
+                <w:rFonts w:ascii="Consolas" w:hAnsi="Consolas" w:cs="Consolas"/>
+                <w:color w:val="000000"/>
+                <w:sz w:val="19"/>
+                <w:szCs w:val="19"/>
+              </w:rPr>
+              <w:tab/>
+              <w:t>{</w:t>
+            </w:r>
+          </w:p>
+          <w:p>
+            <w:pPr>
+              <w:autoSpaceDE w:val="0"/>
+              <w:autoSpaceDN w:val="0"/>
+              <w:adjustRightInd w:val="0"/>
+              <w:rPr>
+                <w:rFonts w:ascii="Consolas" w:hAnsi="Consolas" w:cs="Consolas"/>
+                <w:color w:val="000000"/>
+                <w:sz w:val="19"/>
+                <w:szCs w:val="19"/>
+              </w:rPr>
+            </w:pPr>
+            <w:r>
+              <w:rPr>
+                <w:rFonts w:ascii="Consolas" w:hAnsi="Consolas" w:cs="Consolas"/>
+                <w:color w:val="000000"/>
+                <w:sz w:val="19"/>
+                <w:szCs w:val="19"/>
+              </w:rPr>
+              <w:tab/>
+            </w:r>
+            <w:r>
+              <w:rPr>
+                <w:rFonts w:ascii="Consolas" w:hAnsi="Consolas" w:cs="Consolas"/>
+                <w:color w:val="000000"/>
+                <w:sz w:val="19"/>
+                <w:szCs w:val="19"/>
+              </w:rPr>
+              <w:tab/>
+            </w:r>
+            <w:r>
+              <w:rPr>
+                <w:rFonts w:ascii="Consolas" w:hAnsi="Consolas" w:cs="Consolas"/>
+                <w:color w:val="6F008A"/>
+                <w:sz w:val="19"/>
+                <w:szCs w:val="19"/>
+              </w:rPr>
+              <w:t>ROS_</w:t>
+            </w:r>
+            <w:proofErr w:type="gramStart"/>
+            <w:r>
+              <w:rPr>
+                <w:rFonts w:ascii="Consolas" w:hAnsi="Consolas" w:cs="Consolas"/>
+                <w:color w:val="6F008A"/>
+                <w:sz w:val="19"/>
+                <w:szCs w:val="19"/>
+              </w:rPr>
+              <w:t>INFO</w:t>
+            </w:r>
+            <w:r>
+              <w:rPr>
+                <w:rFonts w:ascii="Consolas" w:hAnsi="Consolas" w:cs="Consolas"/>
+                <w:color w:val="000000"/>
+                <w:sz w:val="19"/>
+                <w:szCs w:val="19"/>
+              </w:rPr>
+              <w:t>(</w:t>
+            </w:r>
+            <w:proofErr w:type="gramEnd"/>
+            <w:r>
+              <w:rPr>
+                <w:rFonts w:ascii="Consolas" w:hAnsi="Consolas" w:cs="Consolas"/>
+                <w:color w:val="A31515"/>
+                <w:sz w:val="19"/>
+                <w:szCs w:val="19"/>
+              </w:rPr>
+              <w:t>"Sending goal"</w:t>
+            </w:r>
+            <w:r>
+              <w:rPr>
+                <w:rFonts w:ascii="Consolas" w:hAnsi="Consolas" w:cs="Consolas"/>
+                <w:color w:val="000000"/>
+                <w:sz w:val="19"/>
+                <w:szCs w:val="19"/>
+              </w:rPr>
+              <w:t>);</w:t>
+            </w:r>
+          </w:p>
+          <w:p>
+            <w:pPr>
+              <w:autoSpaceDE w:val="0"/>
+              <w:autoSpaceDN w:val="0"/>
+              <w:adjustRightInd w:val="0"/>
+              <w:rPr>
+                <w:rFonts w:ascii="Consolas" w:hAnsi="Consolas" w:cs="Consolas"/>
+                <w:color w:val="000000"/>
+                <w:sz w:val="19"/>
+                <w:szCs w:val="19"/>
+              </w:rPr>
+            </w:pPr>
+            <w:r>
+              <w:rPr>
+                <w:rFonts w:ascii="Consolas" w:hAnsi="Consolas" w:cs="Consolas"/>
+                <w:color w:val="000000"/>
+                <w:sz w:val="19"/>
+                <w:szCs w:val="19"/>
+              </w:rPr>
+              <w:tab/>
+            </w:r>
+            <w:r>
+              <w:rPr>
+                <w:rFonts w:ascii="Consolas" w:hAnsi="Consolas" w:cs="Consolas"/>
+                <w:color w:val="000000"/>
+                <w:sz w:val="19"/>
+                <w:szCs w:val="19"/>
+              </w:rPr>
+              <w:tab/>
+            </w:r>
+            <w:proofErr w:type="spellStart"/>
+            <w:proofErr w:type="gramStart"/>
+            <w:r>
+              <w:rPr>
+                <w:rFonts w:ascii="Consolas" w:hAnsi="Consolas" w:cs="Consolas"/>
+                <w:color w:val="000000"/>
+                <w:sz w:val="19"/>
+                <w:szCs w:val="19"/>
+              </w:rPr>
+              <w:t>goal.target</w:t>
+            </w:r>
+            <w:proofErr w:type="gramEnd"/>
+            <w:r>
+              <w:rPr>
+                <w:rFonts w:ascii="Consolas" w:hAnsi="Consolas" w:cs="Consolas"/>
+                <w:color w:val="000000"/>
+                <w:sz w:val="19"/>
+                <w:szCs w:val="19"/>
+              </w:rPr>
+              <w:t>_pose.header.stamp</w:t>
+            </w:r>
+            <w:proofErr w:type="spellEnd"/>
+            <w:r>
+              <w:rPr>
+                <w:rFonts w:ascii="Consolas" w:hAnsi="Consolas" w:cs="Consolas"/>
+                <w:color w:val="000000"/>
+                <w:sz w:val="19"/>
+                <w:szCs w:val="19"/>
+              </w:rPr>
+              <w:t xml:space="preserve"> </w:t>
+            </w:r>
+            <w:r>
+              <w:rPr>
+                <w:rFonts w:ascii="Consolas" w:hAnsi="Consolas" w:cs="Consolas"/>
+                <w:color w:val="008080"/>
+                <w:sz w:val="19"/>
+                <w:szCs w:val="19"/>
+              </w:rPr>
+              <w:t>=</w:t>
+            </w:r>
+            <w:r>
+              <w:rPr>
+                <w:rFonts w:ascii="Consolas" w:hAnsi="Consolas" w:cs="Consolas"/>
+                <w:color w:val="000000"/>
+                <w:sz w:val="19"/>
+                <w:szCs w:val="19"/>
+              </w:rPr>
+              <w:t xml:space="preserve"> </w:t>
+            </w:r>
+            <w:proofErr w:type="spellStart"/>
+            <w:r>
+              <w:rPr>
+                <w:rFonts w:ascii="Consolas" w:hAnsi="Consolas" w:cs="Consolas"/>
+                <w:color w:val="000000"/>
+                <w:sz w:val="19"/>
+                <w:szCs w:val="19"/>
+              </w:rPr>
+              <w:t>ros</w:t>
+            </w:r>
+            <w:proofErr w:type="spellEnd"/>
+            <w:r>
+              <w:rPr>
+                <w:rFonts w:ascii="Consolas" w:hAnsi="Consolas" w:cs="Consolas"/>
+                <w:color w:val="000000"/>
+                <w:sz w:val="19"/>
+                <w:szCs w:val="19"/>
+              </w:rPr>
+              <w:t>::</w:t>
+            </w:r>
+            <w:r>
+              <w:rPr>
+                <w:rFonts w:ascii="Consolas" w:hAnsi="Consolas" w:cs="Consolas"/>
+                <w:color w:val="2B91AF"/>
+                <w:sz w:val="19"/>
+                <w:szCs w:val="19"/>
+              </w:rPr>
+              <w:t>Time</w:t>
+            </w:r>
+            <w:r>
+              <w:rPr>
+                <w:rFonts w:ascii="Consolas" w:hAnsi="Consolas" w:cs="Consolas"/>
+                <w:color w:val="000000"/>
+                <w:sz w:val="19"/>
+                <w:szCs w:val="19"/>
+              </w:rPr>
+              <w:t>::now();</w:t>
+            </w:r>
+          </w:p>
+          <w:p>
+            <w:pPr>
+              <w:autoSpaceDE w:val="0"/>
+              <w:autoSpaceDN w:val="0"/>
+              <w:adjustRightInd w:val="0"/>
+              <w:rPr>
+                <w:rFonts w:ascii="Consolas" w:hAnsi="Consolas" w:cs="Consolas"/>
+                <w:color w:val="000000"/>
+                <w:sz w:val="19"/>
+                <w:szCs w:val="19"/>
+              </w:rPr>
+            </w:pPr>
+            <w:r>
+              <w:rPr>
+                <w:rFonts w:ascii="Consolas" w:hAnsi="Consolas" w:cs="Consolas"/>
+                <w:color w:val="000000"/>
+                <w:sz w:val="19"/>
+                <w:szCs w:val="19"/>
+              </w:rPr>
+              <w:t xml:space="preserve">        </w:t>
+            </w:r>
+            <w:proofErr w:type="spellStart"/>
+            <w:proofErr w:type="gramStart"/>
+            <w:r>
+              <w:rPr>
+                <w:rFonts w:ascii="Consolas" w:hAnsi="Consolas" w:cs="Consolas"/>
+                <w:color w:val="000000"/>
+                <w:sz w:val="19"/>
+                <w:szCs w:val="19"/>
+              </w:rPr>
+              <w:t>ac.sendGoal</w:t>
+            </w:r>
+            <w:proofErr w:type="spellEnd"/>
+            <w:proofErr w:type="gramEnd"/>
+            <w:r>
+              <w:rPr>
+                <w:rFonts w:ascii="Consolas" w:hAnsi="Consolas" w:cs="Consolas"/>
+                <w:color w:val="000000"/>
+                <w:sz w:val="19"/>
+                <w:szCs w:val="19"/>
+              </w:rPr>
+              <w:t>(goal);</w:t>
+            </w:r>
+          </w:p>
+          <w:p>
+            <w:pPr>
+              <w:autoSpaceDE w:val="0"/>
+              <w:autoSpaceDN w:val="0"/>
+              <w:adjustRightInd w:val="0"/>
+              <w:rPr>
+                <w:rFonts w:ascii="Consolas" w:hAnsi="Consolas" w:cs="Consolas"/>
+                <w:color w:val="000000"/>
+                <w:sz w:val="19"/>
+                <w:szCs w:val="19"/>
+              </w:rPr>
+            </w:pPr>
+            <w:r>
+              <w:rPr>
+                <w:rFonts w:ascii="Consolas" w:hAnsi="Consolas" w:cs="Consolas"/>
+                <w:color w:val="000000"/>
+                <w:sz w:val="19"/>
+                <w:szCs w:val="19"/>
+              </w:rPr>
+              <w:t xml:space="preserve">        </w:t>
+            </w:r>
+            <w:proofErr w:type="spellStart"/>
+            <w:proofErr w:type="gramStart"/>
+            <w:r>
+              <w:rPr>
+                <w:rFonts w:ascii="Consolas" w:hAnsi="Consolas" w:cs="Consolas"/>
+                <w:color w:val="000000"/>
+                <w:sz w:val="19"/>
+                <w:szCs w:val="19"/>
+              </w:rPr>
+              <w:t>ac.waitForResult</w:t>
+            </w:r>
+            <w:proofErr w:type="spellEnd"/>
+            <w:proofErr w:type="gramEnd"/>
+            <w:r>
+              <w:rPr>
+                <w:rFonts w:ascii="Consolas" w:hAnsi="Consolas" w:cs="Consolas"/>
+                <w:color w:val="000000"/>
+                <w:sz w:val="19"/>
+                <w:szCs w:val="19"/>
+              </w:rPr>
+              <w:t>();</w:t>
+            </w:r>
+          </w:p>
+          <w:p>
+            <w:pPr>
+              <w:autoSpaceDE w:val="0"/>
+              <w:autoSpaceDN w:val="0"/>
+              <w:adjustRightInd w:val="0"/>
+              <w:rPr>
+                <w:rFonts w:ascii="Consolas" w:hAnsi="Consolas" w:cs="Consolas"/>
+                <w:color w:val="000000"/>
+                <w:sz w:val="19"/>
+                <w:szCs w:val="19"/>
+              </w:rPr>
+            </w:pPr>
+          </w:p>
+          <w:p>
+            <w:pPr>
+              <w:autoSpaceDE w:val="0"/>
+              <w:autoSpaceDN w:val="0"/>
+              <w:adjustRightInd w:val="0"/>
+              <w:rPr>
+                <w:rFonts w:ascii="Consolas" w:hAnsi="Consolas" w:cs="Consolas"/>
+                <w:color w:val="000000"/>
+                <w:sz w:val="19"/>
+                <w:szCs w:val="19"/>
+              </w:rPr>
+            </w:pPr>
+            <w:r>
+              <w:rPr>
+                <w:rFonts w:ascii="Consolas" w:hAnsi="Consolas" w:cs="Consolas"/>
+                <w:color w:val="000000"/>
+                <w:sz w:val="19"/>
+                <w:szCs w:val="19"/>
+              </w:rPr>
+              <w:t xml:space="preserve">        </w:t>
+            </w:r>
+            <w:r>
+              <w:rPr>
+                <w:rFonts w:ascii="Consolas" w:hAnsi="Consolas" w:cs="Consolas"/>
+                <w:color w:val="0000FF"/>
+                <w:sz w:val="19"/>
+                <w:szCs w:val="19"/>
+              </w:rPr>
+              <w:t>if</w:t>
+            </w:r>
+            <w:r>
+              <w:rPr>
+                <w:rFonts w:ascii="Consolas" w:hAnsi="Consolas" w:cs="Consolas"/>
+                <w:color w:val="000000"/>
+                <w:sz w:val="19"/>
+                <w:szCs w:val="19"/>
+              </w:rPr>
+              <w:t>(</w:t>
+            </w:r>
+            <w:proofErr w:type="spellStart"/>
+            <w:proofErr w:type="gramStart"/>
+            <w:r>
+              <w:rPr>
+                <w:rFonts w:ascii="Consolas" w:hAnsi="Consolas" w:cs="Consolas"/>
+                <w:color w:val="000000"/>
+                <w:sz w:val="19"/>
+                <w:szCs w:val="19"/>
+              </w:rPr>
+              <w:t>ac.getState</w:t>
+            </w:r>
+            <w:proofErr w:type="spellEnd"/>
+            <w:proofErr w:type="gramEnd"/>
+            <w:r>
+              <w:rPr>
+                <w:rFonts w:ascii="Consolas" w:hAnsi="Consolas" w:cs="Consolas"/>
+                <w:color w:val="000000"/>
+                <w:sz w:val="19"/>
+                <w:szCs w:val="19"/>
+              </w:rPr>
+              <w:t xml:space="preserve">() </w:t>
+            </w:r>
+            <w:r>
+              <w:rPr>
+                <w:rFonts w:ascii="Consolas" w:hAnsi="Consolas" w:cs="Consolas"/>
+                <w:color w:val="008080"/>
+                <w:sz w:val="19"/>
+                <w:szCs w:val="19"/>
+              </w:rPr>
+              <w:t>!=</w:t>
+            </w:r>
+            <w:r>
+              <w:rPr>
+                <w:rFonts w:ascii="Consolas" w:hAnsi="Consolas" w:cs="Consolas"/>
+                <w:color w:val="000000"/>
+                <w:sz w:val="19"/>
+                <w:szCs w:val="19"/>
+              </w:rPr>
+              <w:t xml:space="preserve"> </w:t>
+            </w:r>
+            <w:proofErr w:type="spellStart"/>
+            <w:r>
+              <w:rPr>
+                <w:rFonts w:ascii="Consolas" w:hAnsi="Consolas" w:cs="Consolas"/>
+                <w:color w:val="000000"/>
+                <w:sz w:val="19"/>
+                <w:szCs w:val="19"/>
+              </w:rPr>
+              <w:t>actionlib</w:t>
+            </w:r>
+            <w:proofErr w:type="spellEnd"/>
+            <w:r>
+              <w:rPr>
+                <w:rFonts w:ascii="Consolas" w:hAnsi="Consolas" w:cs="Consolas"/>
+                <w:color w:val="000000"/>
+                <w:sz w:val="19"/>
+                <w:szCs w:val="19"/>
+              </w:rPr>
+              <w:t>::</w:t>
+            </w:r>
+            <w:proofErr w:type="spellStart"/>
+            <w:r>
+              <w:rPr>
+                <w:rFonts w:ascii="Consolas" w:hAnsi="Consolas" w:cs="Consolas"/>
+                <w:color w:val="2B91AF"/>
+                <w:sz w:val="19"/>
+                <w:szCs w:val="19"/>
+              </w:rPr>
+              <w:t>SimpleClientGoalState</w:t>
+            </w:r>
+            <w:proofErr w:type="spellEnd"/>
+            <w:r>
+              <w:rPr>
+                <w:rFonts w:ascii="Consolas" w:hAnsi="Consolas" w:cs="Consolas"/>
+                <w:color w:val="000000"/>
+                <w:sz w:val="19"/>
+                <w:szCs w:val="19"/>
+              </w:rPr>
+              <w:t>::</w:t>
+            </w:r>
+            <w:r>
+              <w:rPr>
+                <w:rFonts w:ascii="Consolas" w:hAnsi="Consolas" w:cs="Consolas"/>
+                <w:color w:val="2F4F4F"/>
+                <w:sz w:val="19"/>
+                <w:szCs w:val="19"/>
+              </w:rPr>
+              <w:t>SUCCEEDED</w:t>
+            </w:r>
+            <w:r>
+              <w:rPr>
+                <w:rFonts w:ascii="Consolas" w:hAnsi="Consolas" w:cs="Consolas"/>
+                <w:color w:val="000000"/>
+                <w:sz w:val="19"/>
+                <w:szCs w:val="19"/>
+              </w:rPr>
+              <w:t>)</w:t>
+            </w:r>
+          </w:p>
+          <w:p>
+            <w:pPr>
+              <w:autoSpaceDE w:val="0"/>
+              <w:autoSpaceDN w:val="0"/>
+              <w:adjustRightInd w:val="0"/>
+              <w:rPr>
+                <w:rFonts w:ascii="Consolas" w:hAnsi="Consolas" w:cs="Consolas"/>
+                <w:color w:val="000000"/>
+                <w:sz w:val="19"/>
+                <w:szCs w:val="19"/>
+              </w:rPr>
+            </w:pPr>
+            <w:r>
+              <w:rPr>
+                <w:rFonts w:ascii="Consolas" w:hAnsi="Consolas" w:cs="Consolas"/>
+                <w:color w:val="000000"/>
+                <w:sz w:val="19"/>
+                <w:szCs w:val="19"/>
+              </w:rPr>
+              <w:tab/>
+            </w:r>
+            <w:r>
+              <w:rPr>
+                <w:rFonts w:ascii="Consolas" w:hAnsi="Consolas" w:cs="Consolas"/>
+                <w:color w:val="000000"/>
+                <w:sz w:val="19"/>
+                <w:szCs w:val="19"/>
+              </w:rPr>
+              <w:tab/>
+              <w:t>{</w:t>
+            </w:r>
+          </w:p>
+          <w:p>
+            <w:pPr>
+              <w:autoSpaceDE w:val="0"/>
+              <w:autoSpaceDN w:val="0"/>
+              <w:adjustRightInd w:val="0"/>
+              <w:rPr>
+                <w:rFonts w:ascii="Consolas" w:hAnsi="Consolas" w:cs="Consolas"/>
+                <w:color w:val="000000"/>
+                <w:sz w:val="19"/>
+                <w:szCs w:val="19"/>
+              </w:rPr>
+            </w:pPr>
+            <w:r>
+              <w:rPr>
+                <w:rFonts w:ascii="Consolas" w:hAnsi="Consolas" w:cs="Consolas"/>
+                <w:color w:val="000000"/>
+                <w:sz w:val="19"/>
+                <w:szCs w:val="19"/>
+              </w:rPr>
+              <w:t xml:space="preserve">            </w:t>
+            </w:r>
+            <w:r>
+              <w:rPr>
+                <w:rFonts w:ascii="Consolas" w:hAnsi="Consolas" w:cs="Consolas"/>
+                <w:color w:val="6F008A"/>
+                <w:sz w:val="19"/>
+                <w:szCs w:val="19"/>
+              </w:rPr>
+              <w:t>ROS_</w:t>
+            </w:r>
+            <w:proofErr w:type="gramStart"/>
+            <w:r>
+              <w:rPr>
+                <w:rFonts w:ascii="Consolas" w:hAnsi="Consolas" w:cs="Consolas"/>
+                <w:color w:val="6F008A"/>
+                <w:sz w:val="19"/>
+                <w:szCs w:val="19"/>
+              </w:rPr>
+              <w:t>WARN</w:t>
+            </w:r>
+            <w:r>
+              <w:rPr>
+                <w:rFonts w:ascii="Consolas" w:hAnsi="Consolas" w:cs="Consolas"/>
+                <w:color w:val="000000"/>
+                <w:sz w:val="19"/>
+                <w:szCs w:val="19"/>
+              </w:rPr>
+              <w:t>(</w:t>
+            </w:r>
+            <w:proofErr w:type="gramEnd"/>
+            <w:r>
+              <w:rPr>
+                <w:rFonts w:ascii="Consolas" w:hAnsi="Consolas" w:cs="Consolas"/>
+                <w:color w:val="A31515"/>
+                <w:sz w:val="19"/>
+                <w:szCs w:val="19"/>
+              </w:rPr>
+              <w:t>"The base failed to move"</w:t>
+            </w:r>
+            <w:r>
+              <w:rPr>
+                <w:rFonts w:ascii="Consolas" w:hAnsi="Consolas" w:cs="Consolas"/>
+                <w:color w:val="000000"/>
+                <w:sz w:val="19"/>
+                <w:szCs w:val="19"/>
+              </w:rPr>
+              <w:t>);</w:t>
+            </w:r>
+          </w:p>
+          <w:p>
+            <w:pPr>
+              <w:autoSpaceDE w:val="0"/>
+              <w:autoSpaceDN w:val="0"/>
+              <w:adjustRightInd w:val="0"/>
+              <w:rPr>
+                <w:rFonts w:ascii="Consolas" w:hAnsi="Consolas" w:cs="Consolas"/>
+                <w:color w:val="000000"/>
+                <w:sz w:val="19"/>
+                <w:szCs w:val="19"/>
+              </w:rPr>
+            </w:pPr>
+            <w:r>
+              <w:rPr>
+                <w:rFonts w:ascii="Consolas" w:hAnsi="Consolas" w:cs="Consolas"/>
+                <w:color w:val="000000"/>
+                <w:sz w:val="19"/>
+                <w:szCs w:val="19"/>
+              </w:rPr>
+              <w:t xml:space="preserve">        }</w:t>
+            </w:r>
+          </w:p>
+          <w:p>
+            <w:pPr>
+              <w:autoSpaceDE w:val="0"/>
+              <w:autoSpaceDN w:val="0"/>
+              <w:adjustRightInd w:val="0"/>
+              <w:rPr>
+                <w:rFonts w:ascii="Consolas" w:hAnsi="Consolas" w:cs="Consolas"/>
+                <w:color w:val="000000"/>
+                <w:sz w:val="19"/>
+                <w:szCs w:val="19"/>
+              </w:rPr>
+            </w:pPr>
+            <w:r>
+              <w:rPr>
+                <w:rFonts w:ascii="Consolas" w:hAnsi="Consolas" w:cs="Consolas"/>
+                <w:color w:val="000000"/>
+                <w:sz w:val="19"/>
+                <w:szCs w:val="19"/>
+              </w:rPr>
+              <w:t xml:space="preserve">    }</w:t>
+            </w:r>
+          </w:p>
+          <w:p>
+            <w:pPr>
+              <w:autoSpaceDE w:val="0"/>
+              <w:autoSpaceDN w:val="0"/>
+              <w:adjustRightInd w:val="0"/>
+              <w:rPr>
+                <w:rFonts w:ascii="Consolas" w:hAnsi="Consolas" w:cs="Consolas"/>
+                <w:color w:val="000000"/>
+                <w:sz w:val="19"/>
+                <w:szCs w:val="19"/>
+              </w:rPr>
+            </w:pPr>
+          </w:p>
+          <w:p>
+            <w:pPr>
+              <w:autoSpaceDE w:val="0"/>
+              <w:autoSpaceDN w:val="0"/>
+              <w:adjustRightInd w:val="0"/>
+              <w:rPr>
+                <w:rFonts w:ascii="Consolas" w:hAnsi="Consolas" w:cs="Consolas"/>
+                <w:color w:val="000000"/>
+                <w:sz w:val="19"/>
+                <w:szCs w:val="19"/>
+              </w:rPr>
+            </w:pPr>
+            <w:r>
+              <w:rPr>
+                <w:rFonts w:ascii="Consolas" w:hAnsi="Consolas" w:cs="Consolas"/>
+                <w:color w:val="000000"/>
+                <w:sz w:val="19"/>
+                <w:szCs w:val="19"/>
+              </w:rPr>
+              <w:t xml:space="preserve">    </w:t>
+            </w:r>
+            <w:r>
+              <w:rPr>
+                <w:rFonts w:ascii="Consolas" w:hAnsi="Consolas" w:cs="Consolas"/>
+                <w:color w:val="0000FF"/>
+                <w:sz w:val="19"/>
+                <w:szCs w:val="19"/>
+              </w:rPr>
+              <w:t>return</w:t>
+            </w:r>
+            <w:r>
+              <w:rPr>
+                <w:rFonts w:ascii="Consolas" w:hAnsi="Consolas" w:cs="Consolas"/>
+                <w:color w:val="000000"/>
+                <w:sz w:val="19"/>
+                <w:szCs w:val="19"/>
+              </w:rPr>
+              <w:t xml:space="preserve"> 0;</w:t>
+            </w:r>
+          </w:p>
+          <w:p>
+            <w:pPr>
+              <w:autoSpaceDE w:val="0"/>
+              <w:autoSpaceDN w:val="0"/>
+              <w:adjustRightInd w:val="0"/>
+              <w:rPr>
+                <w:rFonts w:ascii="Consolas" w:hAnsi="Consolas" w:cs="Consolas"/>
+                <w:color w:val="000000"/>
+                <w:sz w:val="19"/>
+                <w:szCs w:val="19"/>
+              </w:rPr>
+            </w:pPr>
+            <w:r>
+              <w:rPr>
+                <w:rFonts w:ascii="Consolas" w:hAnsi="Consolas" w:cs="Consolas"/>
+                <w:color w:val="000000"/>
+                <w:sz w:val="19"/>
+                <w:szCs w:val="19"/>
+              </w:rPr>
+              <w:t>}</w:t>
+            </w:r>
+          </w:p>
+          <w:p>
+            <w:pPr>
+              <w:pStyle w:val="NoSpacing"/>
+            </w:pPr>
+          </w:p>
+        </w:tc>
+      </w:tr>
+    </w:tbl>
+    <w:p>
+      <w:pPr>
+        <w:pStyle w:val="NoSpacing"/>
+      </w:pPr>
+      <w:r>
+        <w:t>The application works as expected. The robot drives in the order of the goals added in the program.</w:t>
+      </w:r>
       <w:bookmarkStart w:id="0" w:name="_GoBack"/>
       <w:bookmarkEnd w:id="0"/>
     </w:p>
@@ -1296,6 +3418,25 @@
       <w:shd w:val="clear" w:color="auto" w:fill="E1DFDD"/>
     </w:rPr>
   </w:style>
+  <w:style w:type="table" w:styleId="TableGrid">
+    <w:name w:val="Table Grid"/>
+    <w:basedOn w:val="TableNormal"/>
+    <w:uiPriority w:val="39"/>
+    <w:rsid w:val="00607C0A"/>
+    <w:pPr>
+      <w:spacing w:after="0" w:line="240" w:lineRule="auto"/>
+    </w:pPr>
+    <w:tblPr>
+      <w:tblBorders>
+        <w:top w:val="single" w:sz="4" w:space="0" w:color="auto"/>
+        <w:left w:val="single" w:sz="4" w:space="0" w:color="auto"/>
+        <w:bottom w:val="single" w:sz="4" w:space="0" w:color="auto"/>
+        <w:right w:val="single" w:sz="4" w:space="0" w:color="auto"/>
+        <w:insideH w:val="single" w:sz="4" w:space="0" w:color="auto"/>
+        <w:insideV w:val="single" w:sz="4" w:space="0" w:color="auto"/>
+      </w:tblBorders>
+    </w:tblPr>
+  </w:style>
 </w:styles>
 </file>
 
